--- a/ordenanzas/1717.docx
+++ b/ordenanzas/1717.docx
@@ -5,7 +5,8 @@
     <w:p>
       <w:pPr>
         <w:pStyle w:val="Textoindependiente"/>
-        <w:spacing w:after="200"/>
+        <w:keepNext/>
+        <w:spacing w:after="240"/>
         <w:jc w:val="right"/>
         <w:rPr>
           <w:rFonts w:ascii="Times New Roman" w:hAnsi="Times New Roman"/>
@@ -23,16 +24,19 @@
     <w:p>
       <w:pPr>
         <w:pStyle w:val="Textoindependiente"/>
-        <w:spacing w:after="200"/>
+        <w:keepNext/>
+        <w:spacing w:before="240" w:after="360"/>
         <w:jc w:val="left"/>
         <w:rPr>
           <w:rFonts w:ascii="Times New Roman" w:hAnsi="Times New Roman"/>
+          <w:b/>
           <w:bCs/>
         </w:rPr>
       </w:pPr>
       <w:r>
         <w:rPr>
           <w:rFonts w:ascii="Times New Roman" w:hAnsi="Times New Roman"/>
+          <w:b/>
           <w:bCs/>
         </w:rPr>
         <w:t>ORDENANZA Nº 1717</w:t>
@@ -41,29 +45,30 @@
     <w:p>
       <w:pPr>
         <w:pStyle w:val="Textoindependiente"/>
-        <w:spacing w:after="200"/>
-        <w:rPr>
-          <w:rFonts w:ascii="Times New Roman" w:hAnsi="Times New Roman"/>
-        </w:rPr>
-      </w:pPr>
-      <w:r>
-        <w:rPr>
-          <w:rFonts w:ascii="Times New Roman" w:hAnsi="Times New Roman"/>
+        <w:keepNext/>
+        <w:spacing w:before="240" w:after="120"/>
+        <w:jc w:val="left"/>
+        <w:rPr>
+          <w:rFonts w:ascii="Times New Roman" w:hAnsi="Times New Roman"/>
+          <w:b/>
           <w:bCs/>
         </w:rPr>
+      </w:pPr>
+      <w:r>
+        <w:rPr>
+          <w:rFonts w:ascii="Times New Roman" w:hAnsi="Times New Roman"/>
+          <w:b/>
+          <w:bCs/>
+        </w:rPr>
         <w:t xml:space="preserve">VISTO: </w:t>
-      </w:r>
-      <w:r>
-        <w:rPr>
-          <w:rFonts w:ascii="Times New Roman" w:hAnsi="Times New Roman"/>
-        </w:rPr>
-        <w:t>El Expediente Nº 197-Y-09, mediante el cual el Departamento Ejecutivo Municipal eleva a este Concejo el Expediente Nº 2365-M17-L-09, iniciado por el Sr. José María Martínez Terán; y</w:t>
       </w:r>
     </w:p>
     <w:p>
       <w:pPr>
         <w:pStyle w:val="Textoindependiente"/>
-        <w:spacing w:after="200"/>
+        <w:keepNext/>
+        <w:spacing w:after="120"/>
+        <w:jc w:val="left"/>
         <w:rPr>
           <w:rFonts w:ascii="Times New Roman" w:hAnsi="Times New Roman"/>
         </w:rPr>
@@ -73,47 +78,74 @@
           <w:rFonts w:ascii="Times New Roman" w:hAnsi="Times New Roman"/>
           <w:bCs/>
         </w:rPr>
-        <w:t xml:space="preserve">CONSIDERANDO: </w:t>
-      </w:r>
-      <w:r>
-        <w:rPr>
-          <w:rFonts w:ascii="Times New Roman" w:hAnsi="Times New Roman"/>
-        </w:rPr>
-        <w:t>Que mediante el Expediente Nº 2365-M17-L-09, el recurrente tramita la aprobación de Planos de Unificación y División de la Propiedad identificada con los Padrones Nºs. 877.685, 381.840, 381.841 y 382.662, cuyos titulares, los Sres. Lutz Federico Hernan y Toro, María Constanza ofrecen en donación la superficie necesaria para la apertura de la calle Chacho Peñaloza, según Acta de Donación que obra a fojas 50 y 51 del Expediente en cuestión;</w:t>
+        <w:t xml:space="preserve"> </w:t>
+      </w:r>
+      <w:r>
+        <w:rPr>
+          <w:rFonts w:ascii="Times New Roman" w:hAnsi="Times New Roman"/>
+        </w:rPr>
+        <w:t>El Expediente N</w:t>
+      </w:r>
+      <w:r>
+        <w:rPr>
+          <w:rFonts w:ascii="Times New Roman" w:hAnsi="Times New Roman"/>
+        </w:rPr>
+        <w:t xml:space="preserve">º </w:t>
+      </w:r>
+      <w:r>
+        <w:rPr>
+          <w:rFonts w:ascii="Times New Roman" w:hAnsi="Times New Roman"/>
+        </w:rPr>
+        <w:t>197-Y-09, mediante el cual el Departamento Ejecutivo Municipal eleva a este Concejo el Expediente N</w:t>
+      </w:r>
+      <w:r>
+        <w:rPr>
+          <w:rFonts w:ascii="Times New Roman" w:hAnsi="Times New Roman"/>
+        </w:rPr>
+        <w:t xml:space="preserve">º </w:t>
+      </w:r>
+      <w:r>
+        <w:rPr>
+          <w:rFonts w:ascii="Times New Roman" w:hAnsi="Times New Roman"/>
+        </w:rPr>
+        <w:t>2365-M17-L-09, iniciado por el Sr. José María Martínez Terán; y</w:t>
       </w:r>
     </w:p>
     <w:p>
       <w:pPr>
         <w:pStyle w:val="Textoindependiente"/>
-        <w:spacing w:after="200"/>
-        <w:rPr>
-          <w:rFonts w:ascii="Times New Roman" w:hAnsi="Times New Roman"/>
-        </w:rPr>
-      </w:pPr>
-      <w:r>
-        <w:rPr>
-          <w:rFonts w:ascii="Times New Roman" w:hAnsi="Times New Roman"/>
-        </w:rPr>
-        <w:t>Que mediante informe del Registro Inmobiliario, se acredita la titularidad de la propiedad;</w:t>
+        <w:keepNext/>
+        <w:spacing w:before="240" w:after="120"/>
+        <w:jc w:val="left"/>
+        <w:rPr>
+          <w:rFonts w:ascii="Times New Roman" w:hAnsi="Times New Roman"/>
+          <w:b/>
+          <w:bCs/>
+        </w:rPr>
+      </w:pPr>
+      <w:r>
+        <w:rPr>
+          <w:rFonts w:ascii="Times New Roman" w:hAnsi="Times New Roman"/>
+          <w:b/>
+          <w:bCs/>
+        </w:rPr>
+        <w:t xml:space="preserve">CONSIDERANDO: </w:t>
       </w:r>
     </w:p>
     <w:p>
       <w:pPr>
         <w:pStyle w:val="Textoindependiente"/>
-        <w:spacing w:after="200"/>
-        <w:rPr>
-          <w:rFonts w:ascii="Times New Roman" w:hAnsi="Times New Roman"/>
-        </w:rPr>
-      </w:pPr>
-      <w:r>
-        <w:rPr>
-          <w:rFonts w:ascii="Times New Roman" w:hAnsi="Times New Roman"/>
-        </w:rPr>
-        <w:t>Que las áreas técnicas del Departamento Ejecutivo Municipal no efectúan observaciones en contrario sobre el ofrecimiento, manifestando que urbanísticamente</w:t>
-      </w:r>
-      <w:r>
-        <w:rPr>
-          <w:rFonts w:ascii="Times New Roman" w:hAnsi="Times New Roman"/>
+        <w:keepNext/>
+        <w:spacing w:after="120"/>
+        <w:jc w:val="left"/>
+        <w:rPr>
+          <w:rFonts w:ascii="Times New Roman" w:hAnsi="Times New Roman"/>
+        </w:rPr>
+      </w:pPr>
+      <w:r>
+        <w:rPr>
+          <w:rFonts w:ascii="Times New Roman" w:hAnsi="Times New Roman"/>
+          <w:bCs/>
         </w:rPr>
         <w:t xml:space="preserve"> </w:t>
       </w:r>
@@ -121,82 +153,204 @@
         <w:rPr>
           <w:rFonts w:ascii="Times New Roman" w:hAnsi="Times New Roman"/>
         </w:rPr>
-        <w:t>este Municipio se vería beneficiado, pues esta importante arteria quedaría sin quiebres hasta la calle Lamadrid:</w:t>
+        <w:t>Que mediante el Expediente N</w:t>
+      </w:r>
+      <w:r>
+        <w:rPr>
+          <w:rFonts w:ascii="Times New Roman" w:hAnsi="Times New Roman"/>
+        </w:rPr>
+        <w:t xml:space="preserve">º </w:t>
+      </w:r>
+      <w:r>
+        <w:rPr>
+          <w:rFonts w:ascii="Times New Roman" w:hAnsi="Times New Roman"/>
+        </w:rPr>
+        <w:t>2365-M17-L-09, el recurrente tramita la aprobación de Planos de Unificación y División de la Propiedad identificada con los Padrones N</w:t>
+      </w:r>
+      <w:r>
+        <w:rPr>
+          <w:rFonts w:ascii="Times New Roman" w:hAnsi="Times New Roman"/>
+        </w:rPr>
+        <w:t xml:space="preserve">º </w:t>
+      </w:r>
+      <w:r>
+        <w:rPr>
+          <w:rFonts w:ascii="Times New Roman" w:hAnsi="Times New Roman"/>
+        </w:rPr>
+        <w:t>s. 877.685, 381.840, 381.841 y 382.662, cuyos titulares, los Sres. Lutz Federico Hernan y Toro, María Constanza ofrecen en donación la superficie necesaria para la apertura de la calle Chacho Peñaloza, según Acta de Donación que obra a fojas 50 y 51 del Expediente en cuestión;</w:t>
       </w:r>
     </w:p>
     <w:p>
       <w:pPr>
         <w:pStyle w:val="Textoindependiente"/>
-        <w:spacing w:after="200"/>
-        <w:jc w:val="center"/>
-        <w:rPr>
-          <w:rFonts w:ascii="Times New Roman" w:hAnsi="Times New Roman"/>
-          <w:bCs/>
-        </w:rPr>
-      </w:pPr>
-      <w:r>
-        <w:rPr>
-          <w:rFonts w:ascii="Times New Roman" w:hAnsi="Times New Roman"/>
-          <w:bCs/>
-        </w:rPr>
-        <w:t xml:space="preserve">POR </w:t>
-      </w:r>
-      <w:r>
-        <w:rPr>
-          <w:rFonts w:ascii="Times New Roman" w:hAnsi="Times New Roman"/>
-          <w:bCs/>
-        </w:rPr>
-        <w:t>EL CONCEJO DELIBERANTE SANCIONA CON FUERZA DE ORDENANZA</w:t>
+        <w:keepNext/>
+        <w:spacing w:after="120"/>
+        <w:jc w:val="left"/>
+        <w:rPr>
+          <w:rFonts w:ascii="Times New Roman" w:hAnsi="Times New Roman"/>
+        </w:rPr>
+      </w:pPr>
+      <w:r>
+        <w:rPr>
+          <w:rFonts w:ascii="Times New Roman" w:hAnsi="Times New Roman"/>
+        </w:rPr>
+        <w:t>Que mediante informe del Registro Inmobiliario, se acredita la titularidad de la propiedad;</w:t>
       </w:r>
     </w:p>
     <w:p>
       <w:pPr>
         <w:pStyle w:val="Textoindependiente"/>
-        <w:spacing w:after="200"/>
-        <w:rPr>
-          <w:rFonts w:ascii="Times New Roman" w:hAnsi="Times New Roman"/>
-        </w:rPr>
-      </w:pPr>
-      <w:r>
-        <w:rPr>
-          <w:rFonts w:ascii="Times New Roman" w:hAnsi="Times New Roman"/>
-          <w:bCs/>
-        </w:rPr>
-        <w:t>ARTICULO PRIMERO</w:t>
-      </w:r>
-      <w:r>
-        <w:rPr>
-          <w:rFonts w:ascii="Times New Roman" w:hAnsi="Times New Roman"/>
-          <w:bCs/>
-        </w:rPr>
-        <w:t xml:space="preserve">: </w:t>
-      </w:r>
-      <w:r>
-        <w:rPr>
-          <w:rFonts w:ascii="Times New Roman" w:hAnsi="Times New Roman"/>
-        </w:rPr>
-        <w:t>Aceptase las donación efectuada por los Sres. Federico Hernán Lutz, D.N.I. Nº 23.930.075 y María Constanza Toro de una superficie de 1969,02222 m2 del terreno de la propiedad identificada con los Padrones Nºs. 381.841 y 381.662, para ser destinada a la prolongación de calle Chacho Peñaloza entre las calles B. 9 de Julio y Lamadrid, según documentación Técnica y ofrecimiento efectuado mediante Expediente Nº 2365-M17-L-09.</w:t>
+        <w:keepNext/>
+        <w:spacing w:after="120"/>
+        <w:jc w:val="left"/>
+        <w:rPr>
+          <w:rFonts w:ascii="Times New Roman" w:hAnsi="Times New Roman"/>
+        </w:rPr>
+      </w:pPr>
+      <w:r>
+        <w:rPr>
+          <w:rFonts w:ascii="Times New Roman" w:hAnsi="Times New Roman"/>
+        </w:rPr>
+        <w:t>Que las áreas técnicas del Departamento Ejecutivo Municipal no efectúan observaciones en contrario sobre el ofrecimiento, manifestando que urbanísticamente</w:t>
+      </w:r>
+      <w:r>
+        <w:rPr>
+          <w:rFonts w:ascii="Times New Roman" w:hAnsi="Times New Roman"/>
+        </w:rPr>
+        <w:t xml:space="preserve"> </w:t>
+      </w:r>
+      <w:r>
+        <w:rPr>
+          <w:rFonts w:ascii="Times New Roman" w:hAnsi="Times New Roman"/>
+        </w:rPr>
+        <w:t>este Municipio se vería beneficiado, pues esta importante arteria quedaría sin quiebres hasta la calle Lamadrid:</w:t>
       </w:r>
     </w:p>
     <w:p>
       <w:pPr>
-        <w:spacing w:after="200"/>
-        <w:jc w:val="both"/>
-        <w:rPr>
+        <w:pStyle w:val="Textoindependiente"/>
+        <w:keepNext/>
+        <w:spacing w:before="360" w:after="360"/>
+        <w:ind w:left="1984" w:right="1984"/>
+        <w:jc w:val="center"/>
+        <w:rPr>
+          <w:rFonts w:ascii="Times New Roman" w:hAnsi="Times New Roman"/>
+          <w:b/>
           <w:bCs/>
         </w:rPr>
       </w:pPr>
       <w:r>
         <w:rPr>
+          <w:rFonts w:ascii="Times New Roman" w:hAnsi="Times New Roman"/>
+          <w:b/>
           <w:bCs/>
         </w:rPr>
+        <w:t>EL CONCEJO DELIBERANTE SANCIONA CON FUERZA DE ORDENANZA</w:t>
+      </w:r>
+    </w:p>
+    <w:p>
+      <w:pPr>
+        <w:pStyle w:val="Textoindependiente"/>
+        <w:keepNext/>
+        <w:spacing w:after="120"/>
+        <w:jc w:val="left"/>
+        <w:rPr>
+          <w:rFonts w:ascii="Times New Roman" w:hAnsi="Times New Roman"/>
+        </w:rPr>
+      </w:pPr>
+      <w:r>
+        <w:rPr>
+          <w:rFonts w:ascii="Times New Roman" w:hAnsi="Times New Roman"/>
+          <w:bCs/>
+          <w:u w:val="single"/>
+        </w:rPr>
+        <w:t>ARTICULO PRIMERO</w:t>
+      </w:r>
+      <w:r>
+        <w:rPr>
+          <w:rFonts w:ascii="Times New Roman" w:hAnsi="Times New Roman"/>
+          <w:bCs/>
+          <w:u w:val="single"/>
+        </w:rPr>
+        <w:t>:</w:t>
+      </w:r>
+      <w:r>
+        <w:rPr>
+          <w:rFonts w:ascii="Times New Roman" w:hAnsi="Times New Roman"/>
+          <w:bCs/>
+        </w:rPr>
+        <w:t xml:space="preserve"> </w:t>
+      </w:r>
+      <w:r>
+        <w:rPr>
+          <w:rFonts w:ascii="Times New Roman" w:hAnsi="Times New Roman"/>
+        </w:rPr>
+        <w:t>Aceptase las donación efectuada por los Sres. Federico Hernán Lutz, D.N.I. N</w:t>
+      </w:r>
+      <w:r>
+        <w:rPr>
+          <w:rFonts w:ascii="Times New Roman" w:hAnsi="Times New Roman"/>
+        </w:rPr>
+        <w:t xml:space="preserve">º </w:t>
+      </w:r>
+      <w:r>
+        <w:rPr>
+          <w:rFonts w:ascii="Times New Roman" w:hAnsi="Times New Roman"/>
+        </w:rPr>
+        <w:t>23.930.075 y María Constanza Toro de una superficie de 1969,02222 m2 del terreno de la propiedad identificada con los Padrones N</w:t>
+      </w:r>
+      <w:r>
+        <w:rPr>
+          <w:rFonts w:ascii="Times New Roman" w:hAnsi="Times New Roman"/>
+        </w:rPr>
+        <w:t xml:space="preserve">º </w:t>
+      </w:r>
+      <w:r>
+        <w:rPr>
+          <w:rFonts w:ascii="Times New Roman" w:hAnsi="Times New Roman"/>
+        </w:rPr>
+        <w:t>s. 381.841 y 381.662, para ser destinada a la prolongación de calle Chacho Peñaloza entre las calles B. 9 de Julio y Lamadrid, según documentación Técnica y ofrecimiento efectuado mediante Expediente N</w:t>
+      </w:r>
+      <w:r>
+        <w:rPr>
+          <w:rFonts w:ascii="Times New Roman" w:hAnsi="Times New Roman"/>
+        </w:rPr>
+        <w:t xml:space="preserve">º </w:t>
+      </w:r>
+      <w:r>
+        <w:rPr>
+          <w:rFonts w:ascii="Times New Roman" w:hAnsi="Times New Roman"/>
+        </w:rPr>
+        <w:t>2365-M17-L-09.</w:t>
+      </w:r>
+    </w:p>
+    <w:p>
+      <w:pPr>
+        <w:keepNext/>
+        <w:spacing w:after="120"/>
+        <w:rPr>
+          <w:bCs/>
+        </w:rPr>
+      </w:pPr>
+      <w:r>
+        <w:rPr>
+          <w:bCs/>
+          <w:u w:val="single"/>
+        </w:rPr>
         <w:t>ARTICULO SEGUNDO</w:t>
       </w:r>
       <w:r>
         <w:rPr>
           <w:bCs/>
-        </w:rPr>
-        <w:t xml:space="preserve">: </w:t>
+          <w:u w:val="single"/>
+        </w:rPr>
+        <w:t>:</w:t>
+      </w:r>
+      <w:r>
+        <w:rPr>
+          <w:bCs/>
+        </w:rPr>
+        <w:t xml:space="preserve"> </w:t>
       </w:r>
       <w:r>
         <w:rPr>
@@ -216,6 +370,7 @@
       <w:footerReference w:type="default" r:id="rId8"/>
       <w:pgSz w:w="11906" w:h="16838" w:code="5"/>
       <w:pgMar w:top="1417" w:right="1701" w:bottom="1417" w:left="1701" w:header="709" w:footer="709" w:gutter="0"/>
+      <w:pgNumType w:start="2276"/>
       <w:cols w:space="708"/>
       <w:docGrid w:linePitch="360"/>
     </w:sectPr>
@@ -225,14 +380,14 @@
 
 <file path=word/endnotes.xml><?xml version="1.0" encoding="utf-8"?>
 <w:endnotes xmlns:ve="http://schemas.openxmlformats.org/markup-compatibility/2006" xmlns:o="urn:schemas-microsoft-com:office:office" xmlns:r="http://schemas.openxmlformats.org/officeDocument/2006/relationships" xmlns:m="http://schemas.openxmlformats.org/officeDocument/2006/math" xmlns:v="urn:schemas-microsoft-com:vml" xmlns:wp="http://schemas.openxmlformats.org/drawingml/2006/wordprocessingDrawing" xmlns:w10="urn:schemas-microsoft-com:office:word" xmlns:w="http://schemas.openxmlformats.org/wordprocessingml/2006/main" xmlns:wne="http://schemas.microsoft.com/office/word/2006/wordml">
-  <w:endnote w:type="separator" w:id="0">
+  <w:endnote w:type="separator" w:id="-1">
     <w:p>
       <w:r>
         <w:separator/>
       </w:r>
     </w:p>
   </w:endnote>
-  <w:endnote w:type="continuationSeparator" w:id="1">
+  <w:endnote w:type="continuationSeparator" w:id="0">
     <w:p>
       <w:r>
         <w:continuationSeparator/>
@@ -284,46 +439,11 @@
   <w:p>
     <w:pPr>
       <w:pStyle w:val="Piedepgina"/>
-      <w:framePr w:wrap="around" w:vAnchor="text" w:hAnchor="margin" w:xAlign="center" w:y="1"/>
       <w:rPr>
-        <w:rStyle w:val="Nmerodepgina"/>
+        <w:rFonts w:ascii="Book Antiqua" w:hAnsi="Book Antiqua"/>
+        <w:color w:val="808080" w:themeColor="background1" w:themeShade="80"/>
+        <w:sz w:val="20"/>
       </w:rPr>
-    </w:pPr>
-    <w:r>
-      <w:rPr>
-        <w:rStyle w:val="Nmerodepgina"/>
-      </w:rPr>
-      <w:fldChar w:fldCharType="begin"/>
-    </w:r>
-    <w:r>
-      <w:rPr>
-        <w:rStyle w:val="Nmerodepgina"/>
-      </w:rPr>
-      <w:instrText xml:space="preserve">PAGE  </w:instrText>
-    </w:r>
-    <w:r>
-      <w:rPr>
-        <w:rStyle w:val="Nmerodepgina"/>
-      </w:rPr>
-      <w:fldChar w:fldCharType="separate"/>
-    </w:r>
-    <w:r>
-      <w:rPr>
-        <w:rStyle w:val="Nmerodepgina"/>
-        <w:noProof/>
-      </w:rPr>
-      <w:t>1</w:t>
-    </w:r>
-    <w:r>
-      <w:rPr>
-        <w:rStyle w:val="Nmerodepgina"/>
-      </w:rPr>
-      <w:fldChar w:fldCharType="end"/>
-    </w:r>
-  </w:p>
-  <w:p>
-    <w:pPr>
-      <w:pStyle w:val="Piedepgina"/>
     </w:pPr>
   </w:p>
 </w:ftr>
@@ -331,14 +451,14 @@
 
 <file path=word/footnotes.xml><?xml version="1.0" encoding="utf-8"?>
 <w:footnotes xmlns:ve="http://schemas.openxmlformats.org/markup-compatibility/2006" xmlns:o="urn:schemas-microsoft-com:office:office" xmlns:r="http://schemas.openxmlformats.org/officeDocument/2006/relationships" xmlns:m="http://schemas.openxmlformats.org/officeDocument/2006/math" xmlns:v="urn:schemas-microsoft-com:vml" xmlns:wp="http://schemas.openxmlformats.org/drawingml/2006/wordprocessingDrawing" xmlns:w10="urn:schemas-microsoft-com:office:word" xmlns:w="http://schemas.openxmlformats.org/wordprocessingml/2006/main" xmlns:wne="http://schemas.microsoft.com/office/word/2006/wordml">
-  <w:footnote w:type="separator" w:id="0">
+  <w:footnote w:type="separator" w:id="-1">
     <w:p>
       <w:r>
         <w:separator/>
       </w:r>
     </w:p>
   </w:footnote>
-  <w:footnote w:type="continuationSeparator" w:id="1">
+  <w:footnote w:type="continuationSeparator" w:id="0">
     <w:p>
       <w:r>
         <w:continuationSeparator/>
@@ -1575,6 +1695,34 @@
     <w:semiHidden/>
     <w:rsid w:val="005C589A"/>
   </w:style>
+  <w:style w:type="paragraph" w:styleId="Encabezado">
+    <w:name w:val="header"/>
+    <w:basedOn w:val="Normal"/>
+    <w:link w:val="EncabezadoCar"/>
+    <w:uiPriority w:val="99"/>
+    <w:semiHidden/>
+    <w:unhideWhenUsed/>
+    <w:rsid w:val="00A6062A"/>
+    <w:pPr>
+      <w:tabs>
+        <w:tab w:val="center" w:pos="4419"/>
+        <w:tab w:val="right" w:pos="8838"/>
+      </w:tabs>
+    </w:pPr>
+  </w:style>
+  <w:style w:type="character" w:customStyle="1" w:styleId="EncabezadoCar">
+    <w:name w:val="Encabezado Car"/>
+    <w:basedOn w:val="Fuentedeprrafopredeter"/>
+    <w:link w:val="Encabezado"/>
+    <w:uiPriority w:val="99"/>
+    <w:semiHidden/>
+    <w:rsid w:val="00A6062A"/>
+    <w:rPr>
+      <w:sz w:val="24"/>
+      <w:szCs w:val="24"/>
+      <w:lang w:val="es-ES" w:eastAsia="es-ES"/>
+    </w:rPr>
+  </w:style>
 </w:styles>
 </file>
 
